--- a/Online File Management Proposal.docx
+++ b/Online File Management Proposal.docx
@@ -183,23 +183,11 @@
     </w:p>
     <w:p>
       <w:pPr>
-        <w:jc w:val="center"/>
-        <w:rPr>
-          <w:rFonts w:ascii="Times New Roman" w:hAnsi="Times New Roman" w:cs="Times New Roman"/>
-          <w:b/>
-          <w:sz w:val="36"/>
-          <w:szCs w:val="36"/>
-        </w:rPr>
-      </w:pPr>
-    </w:p>
-    <w:p>
-      <w:pPr>
-        <w:jc w:val="center"/>
-        <w:rPr>
-          <w:rFonts w:ascii="Times New Roman" w:hAnsi="Times New Roman" w:cs="Times New Roman"/>
-          <w:b/>
-          <w:sz w:val="36"/>
-          <w:szCs w:val="36"/>
+        <w:jc w:val="both"/>
+        <w:rPr>
+          <w:rFonts w:ascii="Times New Roman" w:hAnsi="Times New Roman" w:cs="Times New Roman"/>
+          <w:sz w:val="24"/>
+          <w:szCs w:val="24"/>
         </w:rPr>
       </w:pPr>
     </w:p>
@@ -244,81 +232,116 @@
           <w:sz w:val="24"/>
           <w:szCs w:val="24"/>
         </w:rPr>
-        <w:t xml:space="preserve">Admin user will have the options to </w:t>
-      </w:r>
-      <w:r>
-        <w:rPr>
-          <w:rFonts w:ascii="Times New Roman" w:hAnsi="Times New Roman" w:cs="Times New Roman"/>
-          <w:sz w:val="24"/>
-          <w:szCs w:val="24"/>
-        </w:rPr>
-        <w:t xml:space="preserve">add and delete users and modify their access level. As well as </w:t>
-      </w:r>
-      <w:r>
-        <w:rPr>
-          <w:rFonts w:ascii="Times New Roman" w:hAnsi="Times New Roman" w:cs="Times New Roman"/>
-          <w:sz w:val="24"/>
-          <w:szCs w:val="24"/>
-        </w:rPr>
-        <w:t>upload, delete the files</w:t>
-      </w:r>
-      <w:r>
-        <w:rPr>
-          <w:rFonts w:ascii="Times New Roman" w:hAnsi="Times New Roman" w:cs="Times New Roman"/>
-          <w:sz w:val="24"/>
-          <w:szCs w:val="24"/>
-        </w:rPr>
-        <w:t xml:space="preserve">, create/rename folders. Basically admin will have ultimate power over the file management system. He will be able to view other </w:t>
-      </w:r>
-      <w:proofErr w:type="gramStart"/>
-      <w:r>
-        <w:rPr>
-          <w:rFonts w:ascii="Times New Roman" w:hAnsi="Times New Roman" w:cs="Times New Roman"/>
-          <w:sz w:val="24"/>
-          <w:szCs w:val="24"/>
-        </w:rPr>
-        <w:t>users</w:t>
-      </w:r>
-      <w:proofErr w:type="gramEnd"/>
-      <w:r>
-        <w:rPr>
-          <w:rFonts w:ascii="Times New Roman" w:hAnsi="Times New Roman" w:cs="Times New Roman"/>
-          <w:sz w:val="24"/>
-          <w:szCs w:val="24"/>
-        </w:rPr>
-        <w:t xml:space="preserve"> activities too.</w:t>
-      </w:r>
-    </w:p>
-    <w:p>
-      <w:pPr>
-        <w:jc w:val="both"/>
-        <w:rPr>
-          <w:rFonts w:ascii="Times New Roman" w:hAnsi="Times New Roman" w:cs="Times New Roman"/>
-          <w:sz w:val="24"/>
-          <w:szCs w:val="24"/>
-        </w:rPr>
-      </w:pPr>
-      <w:r>
-        <w:rPr>
-          <w:rFonts w:ascii="Times New Roman" w:hAnsi="Times New Roman" w:cs="Times New Roman"/>
-          <w:sz w:val="24"/>
-          <w:szCs w:val="24"/>
-        </w:rPr>
-        <w:t>The other users can view, download and create their own folders as well as renaming/deleting their folders. However he cannot access other users’ accounts and their folders.</w:t>
-      </w:r>
-    </w:p>
-    <w:p>
-      <w:pPr>
-        <w:jc w:val="both"/>
-        <w:rPr>
-          <w:rFonts w:ascii="Times New Roman" w:hAnsi="Times New Roman" w:cs="Times New Roman"/>
-          <w:sz w:val="24"/>
-          <w:szCs w:val="24"/>
-        </w:rPr>
-      </w:pPr>
-    </w:p>
-    <w:p>
-      <w:pPr>
+        <w:t xml:space="preserve">Admin </w:t>
+      </w:r>
+      <w:r>
+        <w:rPr>
+          <w:rFonts w:ascii="Times New Roman" w:hAnsi="Times New Roman" w:cs="Times New Roman"/>
+          <w:sz w:val="24"/>
+          <w:szCs w:val="24"/>
+        </w:rPr>
+        <w:t xml:space="preserve">will have the options to </w:t>
+      </w:r>
+      <w:r>
+        <w:rPr>
+          <w:rFonts w:ascii="Times New Roman" w:hAnsi="Times New Roman" w:cs="Times New Roman"/>
+          <w:sz w:val="24"/>
+          <w:szCs w:val="24"/>
+        </w:rPr>
+        <w:t>add,</w:t>
+      </w:r>
+      <w:r>
+        <w:rPr>
+          <w:rFonts w:ascii="Times New Roman" w:hAnsi="Times New Roman" w:cs="Times New Roman"/>
+          <w:sz w:val="24"/>
+          <w:szCs w:val="24"/>
+        </w:rPr>
+        <w:t xml:space="preserve"> delete</w:t>
+      </w:r>
+      <w:r>
+        <w:rPr>
+          <w:rFonts w:ascii="Times New Roman" w:hAnsi="Times New Roman" w:cs="Times New Roman"/>
+          <w:sz w:val="24"/>
+          <w:szCs w:val="24"/>
+        </w:rPr>
+        <w:t>, block</w:t>
+      </w:r>
+      <w:r>
+        <w:rPr>
+          <w:rFonts w:ascii="Times New Roman" w:hAnsi="Times New Roman" w:cs="Times New Roman"/>
+          <w:sz w:val="24"/>
+          <w:szCs w:val="24"/>
+        </w:rPr>
+        <w:t xml:space="preserve"> users and modify their access level</w:t>
+      </w:r>
+      <w:r>
+        <w:rPr>
+          <w:rFonts w:ascii="Times New Roman" w:hAnsi="Times New Roman" w:cs="Times New Roman"/>
+          <w:sz w:val="24"/>
+          <w:szCs w:val="24"/>
+        </w:rPr>
+        <w:t>, as well as reset users’ password.</w:t>
+      </w:r>
+      <w:r>
+        <w:rPr>
+          <w:rFonts w:ascii="Times New Roman" w:hAnsi="Times New Roman" w:cs="Times New Roman"/>
+          <w:sz w:val="24"/>
+          <w:szCs w:val="24"/>
+        </w:rPr>
+        <w:t xml:space="preserve"> </w:t>
+      </w:r>
+      <w:r>
+        <w:rPr>
+          <w:rFonts w:ascii="Times New Roman" w:hAnsi="Times New Roman" w:cs="Times New Roman"/>
+          <w:sz w:val="24"/>
+          <w:szCs w:val="24"/>
+        </w:rPr>
+        <w:t>Admin will basically manage the users and view users’ activities.</w:t>
+      </w:r>
+    </w:p>
+    <w:p>
+      <w:pPr>
+        <w:jc w:val="both"/>
+        <w:rPr>
+          <w:rFonts w:ascii="Times New Roman" w:hAnsi="Times New Roman" w:cs="Times New Roman"/>
+          <w:sz w:val="24"/>
+          <w:szCs w:val="24"/>
+        </w:rPr>
+      </w:pPr>
+      <w:r>
+        <w:rPr>
+          <w:rFonts w:ascii="Times New Roman" w:hAnsi="Times New Roman" w:cs="Times New Roman"/>
+          <w:sz w:val="24"/>
+          <w:szCs w:val="24"/>
+        </w:rPr>
+        <w:t>Users can completely manage all files. They are authorized to create/add, delete, upload,</w:t>
+      </w:r>
+      <w:bookmarkStart w:id="0" w:name="_GoBack"/>
+      <w:bookmarkEnd w:id="0"/>
+      <w:r>
+        <w:rPr>
+          <w:rFonts w:ascii="Times New Roman" w:hAnsi="Times New Roman" w:cs="Times New Roman"/>
+          <w:sz w:val="24"/>
+          <w:szCs w:val="24"/>
+        </w:rPr>
+        <w:t xml:space="preserve"> download, view and rename files.</w:t>
+      </w:r>
+    </w:p>
+    <w:p>
+      <w:pPr>
+        <w:jc w:val="both"/>
+        <w:rPr>
+          <w:rFonts w:ascii="Times New Roman" w:hAnsi="Times New Roman" w:cs="Times New Roman"/>
+          <w:sz w:val="24"/>
+          <w:szCs w:val="24"/>
+        </w:rPr>
+      </w:pPr>
+    </w:p>
+    <w:p>
+      <w:pPr>
+        <w:tabs>
+          <w:tab w:val="left" w:pos="2794"/>
+        </w:tabs>
         <w:jc w:val="both"/>
         <w:rPr>
           <w:rFonts w:ascii="Times New Roman" w:hAnsi="Times New Roman" w:cs="Times New Roman"/>
@@ -333,6 +356,14 @@
           <w:szCs w:val="24"/>
         </w:rPr>
         <w:t>List of URLs:</w:t>
+      </w:r>
+      <w:r>
+        <w:rPr>
+          <w:rFonts w:ascii="Times New Roman" w:hAnsi="Times New Roman" w:cs="Times New Roman"/>
+          <w:sz w:val="24"/>
+          <w:szCs w:val="24"/>
+        </w:rPr>
+        <w:tab/>
       </w:r>
     </w:p>
     <w:p>
@@ -401,8 +432,18 @@
           <w:sz w:val="24"/>
           <w:szCs w:val="24"/>
         </w:rPr>
-        <w:t>/password reset</w:t>
-      </w:r>
+        <w:t>/</w:t>
+      </w:r>
+      <w:proofErr w:type="spellStart"/>
+      <w:r>
+        <w:rPr>
+          <w:rFonts w:ascii="Times New Roman" w:hAnsi="Times New Roman" w:cs="Times New Roman"/>
+          <w:sz w:val="24"/>
+          <w:szCs w:val="24"/>
+        </w:rPr>
+        <w:t>passwordreset</w:t>
+      </w:r>
+      <w:proofErr w:type="spellEnd"/>
     </w:p>
     <w:p>
       <w:pPr>
@@ -424,8 +465,18 @@
           <w:sz w:val="24"/>
           <w:szCs w:val="24"/>
         </w:rPr>
-        <w:t>/delete user account</w:t>
-      </w:r>
+        <w:t>/</w:t>
+      </w:r>
+      <w:proofErr w:type="spellStart"/>
+      <w:r>
+        <w:rPr>
+          <w:rFonts w:ascii="Times New Roman" w:hAnsi="Times New Roman" w:cs="Times New Roman"/>
+          <w:sz w:val="24"/>
+          <w:szCs w:val="24"/>
+        </w:rPr>
+        <w:t>uploadfile</w:t>
+      </w:r>
+      <w:proofErr w:type="spellEnd"/>
     </w:p>
     <w:p>
       <w:pPr>
@@ -447,15 +498,25 @@
           <w:sz w:val="24"/>
           <w:szCs w:val="24"/>
         </w:rPr>
-        <w:t>/upload file</w:t>
-      </w:r>
-      <w:r>
-        <w:rPr>
-          <w:rFonts w:ascii="Times New Roman" w:hAnsi="Times New Roman" w:cs="Times New Roman"/>
-          <w:sz w:val="24"/>
-          <w:szCs w:val="24"/>
-        </w:rPr>
-        <w:t xml:space="preserve"> </w:t>
+        <w:t>/</w:t>
+      </w:r>
+      <w:proofErr w:type="spellStart"/>
+      <w:r>
+        <w:rPr>
+          <w:rFonts w:ascii="Times New Roman" w:hAnsi="Times New Roman" w:cs="Times New Roman"/>
+          <w:sz w:val="24"/>
+          <w:szCs w:val="24"/>
+        </w:rPr>
+        <w:t>storage?sortby</w:t>
+      </w:r>
+      <w:proofErr w:type="spellEnd"/>
+      <w:r>
+        <w:rPr>
+          <w:rFonts w:ascii="Times New Roman" w:hAnsi="Times New Roman" w:cs="Times New Roman"/>
+          <w:sz w:val="24"/>
+          <w:szCs w:val="24"/>
+        </w:rPr>
+        <w:t>=size – view all files</w:t>
       </w:r>
     </w:p>
     <w:p>
@@ -478,7 +539,15 @@
           <w:sz w:val="24"/>
           <w:szCs w:val="24"/>
         </w:rPr>
-        <w:t>/download file</w:t>
+        <w:t>/</w:t>
+      </w:r>
+      <w:r>
+        <w:rPr>
+          <w:rFonts w:ascii="Times New Roman" w:hAnsi="Times New Roman" w:cs="Times New Roman"/>
+          <w:sz w:val="24"/>
+          <w:szCs w:val="24"/>
+        </w:rPr>
+        <w:t>admin/users/list</w:t>
       </w:r>
     </w:p>
     <w:p>
@@ -501,7 +570,15 @@
           <w:sz w:val="24"/>
           <w:szCs w:val="24"/>
         </w:rPr>
-        <w:t>/create folder</w:t>
+        <w:t>/admin/users/</w:t>
+      </w:r>
+      <w:r>
+        <w:rPr>
+          <w:rFonts w:ascii="Times New Roman" w:hAnsi="Times New Roman" w:cs="Times New Roman"/>
+          <w:sz w:val="24"/>
+          <w:szCs w:val="24"/>
+        </w:rPr>
+        <w:t>edit</w:t>
       </w:r>
     </w:p>
     <w:p>
@@ -524,7 +601,15 @@
           <w:sz w:val="24"/>
           <w:szCs w:val="24"/>
         </w:rPr>
-        <w:t>/delete folder</w:t>
+        <w:t>/admin/users/</w:t>
+      </w:r>
+      <w:r>
+        <w:rPr>
+          <w:rFonts w:ascii="Times New Roman" w:hAnsi="Times New Roman" w:cs="Times New Roman"/>
+          <w:sz w:val="24"/>
+          <w:szCs w:val="24"/>
+        </w:rPr>
+        <w:t>delete</w:t>
       </w:r>
     </w:p>
     <w:p>
@@ -547,7 +632,15 @@
           <w:sz w:val="24"/>
           <w:szCs w:val="24"/>
         </w:rPr>
-        <w:t>/delete file</w:t>
+        <w:t>/admin/users/block</w:t>
+      </w:r>
+      <w:r>
+        <w:rPr>
+          <w:rFonts w:ascii="Times New Roman" w:hAnsi="Times New Roman" w:cs="Times New Roman"/>
+          <w:sz w:val="24"/>
+          <w:szCs w:val="24"/>
+        </w:rPr>
+        <w:t xml:space="preserve">  …  Later</w:t>
       </w:r>
     </w:p>
     <w:p>
@@ -572,14 +665,34 @@
         </w:rPr>
         <w:t>/</w:t>
       </w:r>
-      <w:r>
-        <w:rPr>
-          <w:rFonts w:ascii="Times New Roman" w:hAnsi="Times New Roman" w:cs="Times New Roman"/>
-          <w:sz w:val="24"/>
-          <w:szCs w:val="24"/>
-        </w:rPr>
-        <w:t>rename folder</w:t>
-      </w:r>
+      <w:proofErr w:type="spellStart"/>
+      <w:r>
+        <w:rPr>
+          <w:rFonts w:ascii="Times New Roman" w:hAnsi="Times New Roman" w:cs="Times New Roman"/>
+          <w:sz w:val="24"/>
+          <w:szCs w:val="24"/>
+        </w:rPr>
+        <w:t>downloadfile</w:t>
+      </w:r>
+      <w:proofErr w:type="spellEnd"/>
+      <w:r>
+        <w:rPr>
+          <w:rFonts w:ascii="Times New Roman" w:hAnsi="Times New Roman" w:cs="Times New Roman"/>
+          <w:sz w:val="24"/>
+          <w:szCs w:val="24"/>
+        </w:rPr>
+        <w:t>/:</w:t>
+      </w:r>
+      <w:proofErr w:type="spellStart"/>
+      <w:r>
+        <w:rPr>
+          <w:rFonts w:ascii="Times New Roman" w:hAnsi="Times New Roman" w:cs="Times New Roman"/>
+          <w:sz w:val="24"/>
+          <w:szCs w:val="24"/>
+        </w:rPr>
+        <w:t>fileid</w:t>
+      </w:r>
+      <w:proofErr w:type="spellEnd"/>
     </w:p>
     <w:p>
       <w:pPr>
@@ -601,26 +714,44 @@
           <w:sz w:val="24"/>
           <w:szCs w:val="24"/>
         </w:rPr>
-        <w:t>/sort by date</w:t>
-      </w:r>
-      <w:r>
-        <w:rPr>
-          <w:rFonts w:ascii="Times New Roman" w:hAnsi="Times New Roman" w:cs="Times New Roman"/>
-          <w:sz w:val="24"/>
-          <w:szCs w:val="24"/>
-        </w:rPr>
-        <w:t xml:space="preserve"> or</w:t>
-      </w:r>
-      <w:bookmarkStart w:id="0" w:name="_GoBack"/>
-      <w:bookmarkEnd w:id="0"/>
-      <w:r>
-        <w:rPr>
-          <w:rFonts w:ascii="Times New Roman" w:hAnsi="Times New Roman" w:cs="Times New Roman"/>
-          <w:sz w:val="24"/>
-          <w:szCs w:val="24"/>
-        </w:rPr>
-        <w:t xml:space="preserve"> name</w:t>
-      </w:r>
+        <w:t>/</w:t>
+      </w:r>
+      <w:proofErr w:type="spellStart"/>
+      <w:r>
+        <w:rPr>
+          <w:rFonts w:ascii="Times New Roman" w:hAnsi="Times New Roman" w:cs="Times New Roman"/>
+          <w:sz w:val="24"/>
+          <w:szCs w:val="24"/>
+        </w:rPr>
+        <w:t>delete</w:t>
+      </w:r>
+      <w:r>
+        <w:rPr>
+          <w:rFonts w:ascii="Times New Roman" w:hAnsi="Times New Roman" w:cs="Times New Roman"/>
+          <w:sz w:val="24"/>
+          <w:szCs w:val="24"/>
+        </w:rPr>
+        <w:t>file</w:t>
+      </w:r>
+      <w:proofErr w:type="spellEnd"/>
+      <w:r>
+        <w:rPr>
+          <w:rFonts w:ascii="Times New Roman" w:hAnsi="Times New Roman" w:cs="Times New Roman"/>
+          <w:sz w:val="24"/>
+          <w:szCs w:val="24"/>
+        </w:rPr>
+        <w:t>/:</w:t>
+      </w:r>
+      <w:proofErr w:type="spellStart"/>
+      <w:r>
+        <w:rPr>
+          <w:rFonts w:ascii="Times New Roman" w:hAnsi="Times New Roman" w:cs="Times New Roman"/>
+          <w:sz w:val="24"/>
+          <w:szCs w:val="24"/>
+        </w:rPr>
+        <w:t>fileid</w:t>
+      </w:r>
+      <w:proofErr w:type="spellEnd"/>
     </w:p>
     <w:p>
       <w:pPr>
@@ -642,6 +773,65 @@
           <w:sz w:val="24"/>
           <w:szCs w:val="24"/>
         </w:rPr>
+        <w:t>/</w:t>
+      </w:r>
+      <w:proofErr w:type="spellStart"/>
+      <w:r>
+        <w:rPr>
+          <w:rFonts w:ascii="Times New Roman" w:hAnsi="Times New Roman" w:cs="Times New Roman"/>
+          <w:sz w:val="24"/>
+          <w:szCs w:val="24"/>
+        </w:rPr>
+        <w:t>rename</w:t>
+      </w:r>
+      <w:r>
+        <w:rPr>
+          <w:rFonts w:ascii="Times New Roman" w:hAnsi="Times New Roman" w:cs="Times New Roman"/>
+          <w:sz w:val="24"/>
+          <w:szCs w:val="24"/>
+        </w:rPr>
+        <w:t>file</w:t>
+      </w:r>
+      <w:proofErr w:type="spellEnd"/>
+      <w:r>
+        <w:rPr>
+          <w:rFonts w:ascii="Times New Roman" w:hAnsi="Times New Roman" w:cs="Times New Roman"/>
+          <w:sz w:val="24"/>
+          <w:szCs w:val="24"/>
+        </w:rPr>
+        <w:t>/:</w:t>
+      </w:r>
+      <w:proofErr w:type="spellStart"/>
+      <w:r>
+        <w:rPr>
+          <w:rFonts w:ascii="Times New Roman" w:hAnsi="Times New Roman" w:cs="Times New Roman"/>
+          <w:sz w:val="24"/>
+          <w:szCs w:val="24"/>
+        </w:rPr>
+        <w:t>fileid</w:t>
+      </w:r>
+      <w:proofErr w:type="spellEnd"/>
+    </w:p>
+    <w:p>
+      <w:pPr>
+        <w:pStyle w:val="ListParagraph"/>
+        <w:numPr>
+          <w:ilvl w:val="0"/>
+          <w:numId w:val="1"/>
+        </w:numPr>
+        <w:jc w:val="both"/>
+        <w:rPr>
+          <w:rFonts w:ascii="Times New Roman" w:hAnsi="Times New Roman" w:cs="Times New Roman"/>
+          <w:sz w:val="24"/>
+          <w:szCs w:val="24"/>
+        </w:rPr>
+      </w:pPr>
+      <w:r>
+        <w:rPr>
+          <w:rFonts w:ascii="Times New Roman" w:hAnsi="Times New Roman" w:cs="Times New Roman"/>
+          <w:sz w:val="24"/>
+          <w:szCs w:val="24"/>
+        </w:rPr>
         <w:t>/logout</w:t>
       </w:r>
     </w:p>
@@ -755,26 +945,86 @@
     </w:p>
     <w:p>
       <w:pPr>
+        <w:jc w:val="both"/>
+        <w:rPr>
+          <w:rFonts w:ascii="Times New Roman" w:hAnsi="Times New Roman" w:cs="Times New Roman"/>
+          <w:sz w:val="24"/>
+          <w:szCs w:val="24"/>
+        </w:rPr>
+      </w:pPr>
+      <w:r>
+        <w:rPr>
+          <w:rFonts w:ascii="Times New Roman" w:hAnsi="Times New Roman" w:cs="Times New Roman"/>
+          <w:sz w:val="24"/>
+          <w:szCs w:val="24"/>
+        </w:rPr>
+        <w:t>T</w:t>
+      </w:r>
+      <w:r>
+        <w:rPr>
+          <w:rFonts w:ascii="Times New Roman" w:hAnsi="Times New Roman" w:cs="Times New Roman"/>
+          <w:sz w:val="24"/>
+          <w:szCs w:val="24"/>
+        </w:rPr>
+        <w:t>ables</w:t>
+      </w:r>
+      <w:r>
+        <w:rPr>
+          <w:rFonts w:ascii="Times New Roman" w:hAnsi="Times New Roman" w:cs="Times New Roman"/>
+          <w:sz w:val="24"/>
+          <w:szCs w:val="24"/>
+        </w:rPr>
+        <w:t xml:space="preserve"> to be used:</w:t>
+      </w:r>
+    </w:p>
+    <w:p>
+      <w:pPr>
         <w:pStyle w:val="ListParagraph"/>
-        <w:jc w:val="both"/>
-        <w:rPr>
-          <w:rFonts w:ascii="Times New Roman" w:hAnsi="Times New Roman" w:cs="Times New Roman"/>
-          <w:sz w:val="24"/>
-          <w:szCs w:val="24"/>
-        </w:rPr>
-      </w:pPr>
-    </w:p>
-    <w:p>
-      <w:pPr>
-        <w:jc w:val="both"/>
-        <w:rPr>
-          <w:rFonts w:ascii="Times New Roman" w:hAnsi="Times New Roman" w:cs="Times New Roman"/>
-          <w:sz w:val="24"/>
-          <w:szCs w:val="24"/>
-        </w:rPr>
-      </w:pPr>
+        <w:numPr>
+          <w:ilvl w:val="0"/>
+          <w:numId w:val="3"/>
+        </w:numPr>
+        <w:jc w:val="both"/>
+        <w:rPr>
+          <w:rFonts w:ascii="Times New Roman" w:hAnsi="Times New Roman" w:cs="Times New Roman"/>
+          <w:sz w:val="24"/>
+          <w:szCs w:val="24"/>
+        </w:rPr>
+      </w:pPr>
+      <w:r>
+        <w:rPr>
+          <w:rFonts w:ascii="Times New Roman" w:hAnsi="Times New Roman" w:cs="Times New Roman"/>
+          <w:sz w:val="24"/>
+          <w:szCs w:val="24"/>
+        </w:rPr>
+        <w:t>Users</w:t>
+      </w:r>
+    </w:p>
+    <w:p>
+      <w:pPr>
+        <w:pStyle w:val="ListParagraph"/>
+        <w:numPr>
+          <w:ilvl w:val="0"/>
+          <w:numId w:val="3"/>
+        </w:numPr>
+        <w:jc w:val="both"/>
+        <w:rPr>
+          <w:rFonts w:ascii="Times New Roman" w:hAnsi="Times New Roman" w:cs="Times New Roman"/>
+          <w:sz w:val="24"/>
+          <w:szCs w:val="24"/>
+        </w:rPr>
+      </w:pPr>
+      <w:r>
+        <w:rPr>
+          <w:rFonts w:ascii="Times New Roman" w:hAnsi="Times New Roman" w:cs="Times New Roman"/>
+          <w:sz w:val="24"/>
+          <w:szCs w:val="24"/>
+        </w:rPr>
+        <w:t>Files</w:t>
+      </w:r>
     </w:p>
     <w:sectPr>
+      <w:footerReference w:type="default" r:id="rId7"/>
       <w:pgSz w:w="12240" w:h="15840"/>
       <w:pgMar w:top="1440" w:right="1440" w:bottom="1440" w:left="1440" w:header="720" w:footer="720" w:gutter="0"/>
       <w:cols w:space="720"/>
@@ -784,6 +1034,163 @@
 </w:document>
 </file>
 
+<file path=word/endnotes.xml><?xml version="1.0" encoding="utf-8"?>
+<w:endnotes xmlns:wpc="http://schemas.microsoft.com/office/word/2010/wordprocessingCanvas" xmlns:mc="http://schemas.openxmlformats.org/markup-compatibility/2006" xmlns:o="urn:schemas-microsoft-com:office:office" xmlns:r="http://schemas.openxmlformats.org/officeDocument/2006/relationships" xmlns:m="http://schemas.openxmlformats.org/officeDocument/2006/math" xmlns:v="urn:schemas-microsoft-com:vml" xmlns:wp14="http://schemas.microsoft.com/office/word/2010/wordprocessingDrawing" xmlns:wp="http://schemas.openxmlformats.org/drawingml/2006/wordprocessingDrawing" xmlns:w10="urn:schemas-microsoft-com:office:word" xmlns:w="http://schemas.openxmlformats.org/wordprocessingml/2006/main" xmlns:w14="http://schemas.microsoft.com/office/word/2010/wordml" xmlns:w15="http://schemas.microsoft.com/office/word/2012/wordml" xmlns:wpg="http://schemas.microsoft.com/office/word/2010/wordprocessingGroup" xmlns:wpi="http://schemas.microsoft.com/office/word/2010/wordprocessingInk" xmlns:wne="http://schemas.microsoft.com/office/word/2006/wordml" xmlns:wps="http://schemas.microsoft.com/office/word/2010/wordprocessingShape" mc:Ignorable="w14 w15 wp14">
+  <w:endnote w:type="separator" w:id="-1">
+    <w:p>
+      <w:pPr>
+        <w:spacing w:after="0" w:line="240" w:lineRule="auto"/>
+      </w:pPr>
+      <w:r>
+        <w:separator/>
+      </w:r>
+    </w:p>
+  </w:endnote>
+  <w:endnote w:type="continuationSeparator" w:id="0">
+    <w:p>
+      <w:pPr>
+        <w:spacing w:after="0" w:line="240" w:lineRule="auto"/>
+      </w:pPr>
+      <w:r>
+        <w:continuationSeparator/>
+      </w:r>
+    </w:p>
+  </w:endnote>
+</w:endnotes>
+</file>
+
+<file path=word/footer1.xml><?xml version="1.0" encoding="utf-8"?>
+<w:ftr xmlns:wpc="http://schemas.microsoft.com/office/word/2010/wordprocessingCanvas" xmlns:mc="http://schemas.openxmlformats.org/markup-compatibility/2006" xmlns:o="urn:schemas-microsoft-com:office:office" xmlns:r="http://schemas.openxmlformats.org/officeDocument/2006/relationships" xmlns:m="http://schemas.openxmlformats.org/officeDocument/2006/math" xmlns:v="urn:schemas-microsoft-com:vml" xmlns:wp14="http://schemas.microsoft.com/office/word/2010/wordprocessingDrawing" xmlns:wp="http://schemas.openxmlformats.org/drawingml/2006/wordprocessingDrawing" xmlns:w10="urn:schemas-microsoft-com:office:word" xmlns:w="http://schemas.openxmlformats.org/wordprocessingml/2006/main" xmlns:w14="http://schemas.microsoft.com/office/word/2010/wordml" xmlns:w15="http://schemas.microsoft.com/office/word/2012/wordml" xmlns:wpg="http://schemas.microsoft.com/office/word/2010/wordprocessingGroup" xmlns:wpi="http://schemas.microsoft.com/office/word/2010/wordprocessingInk" xmlns:wne="http://schemas.microsoft.com/office/word/2006/wordml" xmlns:wps="http://schemas.microsoft.com/office/word/2010/wordprocessingShape" mc:Ignorable="w14 w15 wp14">
+  <w:p>
+    <w:pPr>
+      <w:pStyle w:val="Footer"/>
+      <w:jc w:val="center"/>
+      <w:rPr>
+        <w:color w:val="5B9BD5" w:themeColor="accent1"/>
+      </w:rPr>
+    </w:pPr>
+    <w:r>
+      <w:rPr>
+        <w:color w:val="5B9BD5" w:themeColor="accent1"/>
+      </w:rPr>
+      <w:t xml:space="preserve">Online File Management System                               By: Wei and </w:t>
+    </w:r>
+    <w:proofErr w:type="spellStart"/>
+    <w:r>
+      <w:rPr>
+        <w:color w:val="5B9BD5" w:themeColor="accent1"/>
+      </w:rPr>
+      <w:t>Yas</w:t>
+    </w:r>
+    <w:proofErr w:type="spellEnd"/>
+    <w:r>
+      <w:rPr>
+        <w:color w:val="5B9BD5" w:themeColor="accent1"/>
+      </w:rPr>
+      <w:t xml:space="preserve">                                                  Page </w:t>
+    </w:r>
+    <w:r>
+      <w:rPr>
+        <w:color w:val="5B9BD5" w:themeColor="accent1"/>
+      </w:rPr>
+      <w:fldChar w:fldCharType="begin"/>
+    </w:r>
+    <w:r>
+      <w:rPr>
+        <w:color w:val="5B9BD5" w:themeColor="accent1"/>
+      </w:rPr>
+      <w:instrText xml:space="preserve"> PAGE  \* Arabic  \* MERGEFORMAT </w:instrText>
+    </w:r>
+    <w:r>
+      <w:rPr>
+        <w:color w:val="5B9BD5" w:themeColor="accent1"/>
+      </w:rPr>
+      <w:fldChar w:fldCharType="separate"/>
+    </w:r>
+    <w:r>
+      <w:rPr>
+        <w:noProof/>
+        <w:color w:val="5B9BD5" w:themeColor="accent1"/>
+      </w:rPr>
+      <w:t>2</w:t>
+    </w:r>
+    <w:r>
+      <w:rPr>
+        <w:color w:val="5B9BD5" w:themeColor="accent1"/>
+      </w:rPr>
+      <w:fldChar w:fldCharType="end"/>
+    </w:r>
+    <w:r>
+      <w:rPr>
+        <w:color w:val="5B9BD5" w:themeColor="accent1"/>
+      </w:rPr>
+      <w:t xml:space="preserve"> of </w:t>
+    </w:r>
+    <w:r>
+      <w:rPr>
+        <w:color w:val="5B9BD5" w:themeColor="accent1"/>
+      </w:rPr>
+      <w:fldChar w:fldCharType="begin"/>
+    </w:r>
+    <w:r>
+      <w:rPr>
+        <w:color w:val="5B9BD5" w:themeColor="accent1"/>
+      </w:rPr>
+      <w:instrText xml:space="preserve"> NUMPAGES  \* Arabic  \* MERGEFORMAT </w:instrText>
+    </w:r>
+    <w:r>
+      <w:rPr>
+        <w:color w:val="5B9BD5" w:themeColor="accent1"/>
+      </w:rPr>
+      <w:fldChar w:fldCharType="separate"/>
+    </w:r>
+    <w:r>
+      <w:rPr>
+        <w:noProof/>
+        <w:color w:val="5B9BD5" w:themeColor="accent1"/>
+      </w:rPr>
+      <w:t>2</w:t>
+    </w:r>
+    <w:r>
+      <w:rPr>
+        <w:color w:val="5B9BD5" w:themeColor="accent1"/>
+      </w:rPr>
+      <w:fldChar w:fldCharType="end"/>
+    </w:r>
+  </w:p>
+  <w:p>
+    <w:pPr>
+      <w:pStyle w:val="Footer"/>
+    </w:pPr>
+  </w:p>
+</w:ftr>
+</file>
+
+<file path=word/footnotes.xml><?xml version="1.0" encoding="utf-8"?>
+<w:footnotes xmlns:wpc="http://schemas.microsoft.com/office/word/2010/wordprocessingCanvas" xmlns:mc="http://schemas.openxmlformats.org/markup-compatibility/2006" xmlns:o="urn:schemas-microsoft-com:office:office" xmlns:r="http://schemas.openxmlformats.org/officeDocument/2006/relationships" xmlns:m="http://schemas.openxmlformats.org/officeDocument/2006/math" xmlns:v="urn:schemas-microsoft-com:vml" xmlns:wp14="http://schemas.microsoft.com/office/word/2010/wordprocessingDrawing" xmlns:wp="http://schemas.openxmlformats.org/drawingml/2006/wordprocessingDrawing" xmlns:w10="urn:schemas-microsoft-com:office:word" xmlns:w="http://schemas.openxmlformats.org/wordprocessingml/2006/main" xmlns:w14="http://schemas.microsoft.com/office/word/2010/wordml" xmlns:w15="http://schemas.microsoft.com/office/word/2012/wordml" xmlns:wpg="http://schemas.microsoft.com/office/word/2010/wordprocessingGroup" xmlns:wpi="http://schemas.microsoft.com/office/word/2010/wordprocessingInk" xmlns:wne="http://schemas.microsoft.com/office/word/2006/wordml" xmlns:wps="http://schemas.microsoft.com/office/word/2010/wordprocessingShape" mc:Ignorable="w14 w15 wp14">
+  <w:footnote w:type="separator" w:id="-1">
+    <w:p>
+      <w:pPr>
+        <w:spacing w:after="0" w:line="240" w:lineRule="auto"/>
+      </w:pPr>
+      <w:r>
+        <w:separator/>
+      </w:r>
+    </w:p>
+  </w:footnote>
+  <w:footnote w:type="continuationSeparator" w:id="0">
+    <w:p>
+      <w:pPr>
+        <w:spacing w:after="0" w:line="240" w:lineRule="auto"/>
+      </w:pPr>
+      <w:r>
+        <w:continuationSeparator/>
+      </w:r>
+    </w:p>
+  </w:footnote>
+</w:footnotes>
+</file>
+
 <file path=word/numbering.xml><?xml version="1.0" encoding="utf-8"?>
 <w:numbering xmlns:wpc="http://schemas.microsoft.com/office/word/2010/wordprocessingCanvas" xmlns:mc="http://schemas.openxmlformats.org/markup-compatibility/2006" xmlns:o="urn:schemas-microsoft-com:office:office" xmlns:r="http://schemas.openxmlformats.org/officeDocument/2006/relationships" xmlns:m="http://schemas.openxmlformats.org/officeDocument/2006/math" xmlns:v="urn:schemas-microsoft-com:vml" xmlns:wp14="http://schemas.microsoft.com/office/word/2010/wordprocessingDrawing" xmlns:wp="http://schemas.openxmlformats.org/drawingml/2006/wordprocessingDrawing" xmlns:w10="urn:schemas-microsoft-com:office:word" xmlns:w="http://schemas.openxmlformats.org/wordprocessingml/2006/main" xmlns:w14="http://schemas.microsoft.com/office/word/2010/wordml" xmlns:w15="http://schemas.microsoft.com/office/word/2012/wordml" xmlns:wpg="http://schemas.microsoft.com/office/word/2010/wordprocessingGroup" xmlns:wpi="http://schemas.microsoft.com/office/word/2010/wordprocessingInk" xmlns:wne="http://schemas.microsoft.com/office/word/2006/wordml" xmlns:wps="http://schemas.microsoft.com/office/word/2010/wordprocessingShape" mc:Ignorable="w14 w15 wp14">
   <w:abstractNum w:abstractNumId="0" w15:restartNumberingAfterBreak="0">
@@ -900,6 +1307,119 @@
     </w:lvl>
   </w:abstractNum>
   <w:abstractNum w:abstractNumId="1" w15:restartNumberingAfterBreak="0">
+    <w:nsid w:val="575F277B"/>
+    <w:multiLevelType w:val="hybridMultilevel"/>
+    <w:tmpl w:val="81425870"/>
+    <w:lvl w:ilvl="0" w:tplc="04090001">
+      <w:start w:val="1"/>
+      <w:numFmt w:val="bullet"/>
+      <w:lvlText w:val=""/>
+      <w:lvlJc w:val="left"/>
+      <w:pPr>
+        <w:ind w:left="720" w:hanging="360"/>
+      </w:pPr>
+      <w:rPr>
+        <w:rFonts w:ascii="Symbol" w:hAnsi="Symbol" w:hint="default"/>
+      </w:rPr>
+    </w:lvl>
+    <w:lvl w:ilvl="1" w:tplc="04090003" w:tentative="1">
+      <w:start w:val="1"/>
+      <w:numFmt w:val="bullet"/>
+      <w:lvlText w:val="o"/>
+      <w:lvlJc w:val="left"/>
+      <w:pPr>
+        <w:ind w:left="1440" w:hanging="360"/>
+      </w:pPr>
+      <w:rPr>
+        <w:rFonts w:ascii="Courier New" w:hAnsi="Courier New" w:cs="Courier New" w:hint="default"/>
+      </w:rPr>
+    </w:lvl>
+    <w:lvl w:ilvl="2" w:tplc="04090005" w:tentative="1">
+      <w:start w:val="1"/>
+      <w:numFmt w:val="bullet"/>
+      <w:lvlText w:val=""/>
+      <w:lvlJc w:val="left"/>
+      <w:pPr>
+        <w:ind w:left="2160" w:hanging="360"/>
+      </w:pPr>
+      <w:rPr>
+        <w:rFonts w:ascii="Wingdings" w:hAnsi="Wingdings" w:hint="default"/>
+      </w:rPr>
+    </w:lvl>
+    <w:lvl w:ilvl="3" w:tplc="04090001" w:tentative="1">
+      <w:start w:val="1"/>
+      <w:numFmt w:val="bullet"/>
+      <w:lvlText w:val=""/>
+      <w:lvlJc w:val="left"/>
+      <w:pPr>
+        <w:ind w:left="2880" w:hanging="360"/>
+      </w:pPr>
+      <w:rPr>
+        <w:rFonts w:ascii="Symbol" w:hAnsi="Symbol" w:hint="default"/>
+      </w:rPr>
+    </w:lvl>
+    <w:lvl w:ilvl="4" w:tplc="04090003" w:tentative="1">
+      <w:start w:val="1"/>
+      <w:numFmt w:val="bullet"/>
+      <w:lvlText w:val="o"/>
+      <w:lvlJc w:val="left"/>
+      <w:pPr>
+        <w:ind w:left="3600" w:hanging="360"/>
+      </w:pPr>
+      <w:rPr>
+        <w:rFonts w:ascii="Courier New" w:hAnsi="Courier New" w:cs="Courier New" w:hint="default"/>
+      </w:rPr>
+    </w:lvl>
+    <w:lvl w:ilvl="5" w:tplc="04090005" w:tentative="1">
+      <w:start w:val="1"/>
+      <w:numFmt w:val="bullet"/>
+      <w:lvlText w:val=""/>
+      <w:lvlJc w:val="left"/>
+      <w:pPr>
+        <w:ind w:left="4320" w:hanging="360"/>
+      </w:pPr>
+      <w:rPr>
+        <w:rFonts w:ascii="Wingdings" w:hAnsi="Wingdings" w:hint="default"/>
+      </w:rPr>
+    </w:lvl>
+    <w:lvl w:ilvl="6" w:tplc="04090001" w:tentative="1">
+      <w:start w:val="1"/>
+      <w:numFmt w:val="bullet"/>
+      <w:lvlText w:val=""/>
+      <w:lvlJc w:val="left"/>
+      <w:pPr>
+        <w:ind w:left="5040" w:hanging="360"/>
+      </w:pPr>
+      <w:rPr>
+        <w:rFonts w:ascii="Symbol" w:hAnsi="Symbol" w:hint="default"/>
+      </w:rPr>
+    </w:lvl>
+    <w:lvl w:ilvl="7" w:tplc="04090003" w:tentative="1">
+      <w:start w:val="1"/>
+      <w:numFmt w:val="bullet"/>
+      <w:lvlText w:val="o"/>
+      <w:lvlJc w:val="left"/>
+      <w:pPr>
+        <w:ind w:left="5760" w:hanging="360"/>
+      </w:pPr>
+      <w:rPr>
+        <w:rFonts w:ascii="Courier New" w:hAnsi="Courier New" w:cs="Courier New" w:hint="default"/>
+      </w:rPr>
+    </w:lvl>
+    <w:lvl w:ilvl="8" w:tplc="04090005" w:tentative="1">
+      <w:start w:val="1"/>
+      <w:numFmt w:val="bullet"/>
+      <w:lvlText w:val=""/>
+      <w:lvlJc w:val="left"/>
+      <w:pPr>
+        <w:ind w:left="6480" w:hanging="360"/>
+      </w:pPr>
+      <w:rPr>
+        <w:rFonts w:ascii="Wingdings" w:hAnsi="Wingdings" w:hint="default"/>
+      </w:rPr>
+    </w:lvl>
+  </w:abstractNum>
+  <w:abstractNum w:abstractNumId="2" w15:restartNumberingAfterBreak="0">
     <w:nsid w:val="7FE37674"/>
     <w:multiLevelType w:val="hybridMultilevel"/>
     <w:tmpl w:val="004CAC44"/>
@@ -1016,6 +1536,9 @@
     <w:abstractNumId w:val="0"/>
   </w:num>
   <w:num w:numId="2">
+    <w:abstractNumId w:val="2"/>
+  </w:num>
+  <w:num w:numId="3">
     <w:abstractNumId w:val="1"/>
   </w:num>
 </w:numbering>
@@ -1453,6 +1976,50 @@
       <w:contextualSpacing/>
     </w:pPr>
   </w:style>
+  <w:style w:type="paragraph" w:styleId="Header">
+    <w:name w:val="header"/>
+    <w:basedOn w:val="Normal"/>
+    <w:link w:val="HeaderChar"/>
+    <w:uiPriority w:val="99"/>
+    <w:unhideWhenUsed/>
+    <w:rsid w:val="00077CA4"/>
+    <w:pPr>
+      <w:tabs>
+        <w:tab w:val="center" w:pos="4680"/>
+        <w:tab w:val="right" w:pos="9360"/>
+      </w:tabs>
+      <w:spacing w:after="0" w:line="240" w:lineRule="auto"/>
+    </w:pPr>
+  </w:style>
+  <w:style w:type="character" w:customStyle="1" w:styleId="HeaderChar">
+    <w:name w:val="Header Char"/>
+    <w:basedOn w:val="DefaultParagraphFont"/>
+    <w:link w:val="Header"/>
+    <w:uiPriority w:val="99"/>
+    <w:rsid w:val="00077CA4"/>
+  </w:style>
+  <w:style w:type="paragraph" w:styleId="Footer">
+    <w:name w:val="footer"/>
+    <w:basedOn w:val="Normal"/>
+    <w:link w:val="FooterChar"/>
+    <w:uiPriority w:val="99"/>
+    <w:unhideWhenUsed/>
+    <w:rsid w:val="00077CA4"/>
+    <w:pPr>
+      <w:tabs>
+        <w:tab w:val="center" w:pos="4680"/>
+        <w:tab w:val="right" w:pos="9360"/>
+      </w:tabs>
+      <w:spacing w:after="0" w:line="240" w:lineRule="auto"/>
+    </w:pPr>
+  </w:style>
+  <w:style w:type="character" w:customStyle="1" w:styleId="FooterChar">
+    <w:name w:val="Footer Char"/>
+    <w:basedOn w:val="DefaultParagraphFont"/>
+    <w:link w:val="Footer"/>
+    <w:uiPriority w:val="99"/>
+    <w:rsid w:val="00077CA4"/>
+  </w:style>
 </w:styles>
 </file>
 

--- a/Online File Management Proposal.docx
+++ b/Online File Management Proposal.docx
@@ -1,6 +1,6 @@
 
 <file path=word/document.xml><?xml version="1.0" encoding="utf-8"?>
-<w:document xmlns:wpc="http://schemas.microsoft.com/office/word/2010/wordprocessingCanvas" xmlns:mc="http://schemas.openxmlformats.org/markup-compatibility/2006" xmlns:o="urn:schemas-microsoft-com:office:office" xmlns:r="http://schemas.openxmlformats.org/officeDocument/2006/relationships" xmlns:m="http://schemas.openxmlformats.org/officeDocument/2006/math" xmlns:v="urn:schemas-microsoft-com:vml" xmlns:wp14="http://schemas.microsoft.com/office/word/2010/wordprocessingDrawing" xmlns:wp="http://schemas.openxmlformats.org/drawingml/2006/wordprocessingDrawing" xmlns:w10="urn:schemas-microsoft-com:office:word" xmlns:w="http://schemas.openxmlformats.org/wordprocessingml/2006/main" xmlns:w14="http://schemas.microsoft.com/office/word/2010/wordml" xmlns:w15="http://schemas.microsoft.com/office/word/2012/wordml" xmlns:wpg="http://schemas.microsoft.com/office/word/2010/wordprocessingGroup" xmlns:wpi="http://schemas.microsoft.com/office/word/2010/wordprocessingInk" xmlns:wne="http://schemas.microsoft.com/office/word/2006/wordml" xmlns:wps="http://schemas.microsoft.com/office/word/2010/wordprocessingShape" mc:Ignorable="w14 w15 wp14">
+<w:document xmlns:wpc="http://schemas.microsoft.com/office/word/2010/wordprocessingCanvas" xmlns:cx="http://schemas.microsoft.com/office/drawing/2014/chartex" xmlns:cx1="http://schemas.microsoft.com/office/drawing/2015/9/8/chartex" xmlns:cx2="http://schemas.microsoft.com/office/drawing/2015/10/21/chartex" xmlns:cx3="http://schemas.microsoft.com/office/drawing/2016/5/9/chartex" xmlns:cx4="http://schemas.microsoft.com/office/drawing/2016/5/10/chartex" xmlns:cx5="http://schemas.microsoft.com/office/drawing/2016/5/11/chartex" xmlns:mc="http://schemas.openxmlformats.org/markup-compatibility/2006" xmlns:o="urn:schemas-microsoft-com:office:office" xmlns:r="http://schemas.openxmlformats.org/officeDocument/2006/relationships" xmlns:m="http://schemas.openxmlformats.org/officeDocument/2006/math" xmlns:v="urn:schemas-microsoft-com:vml" xmlns:wp14="http://schemas.microsoft.com/office/word/2010/wordprocessingDrawing" xmlns:wp="http://schemas.openxmlformats.org/drawingml/2006/wordprocessingDrawing" xmlns:w10="urn:schemas-microsoft-com:office:word" xmlns:w="http://schemas.openxmlformats.org/wordprocessingml/2006/main" xmlns:w14="http://schemas.microsoft.com/office/word/2010/wordml" xmlns:w15="http://schemas.microsoft.com/office/word/2012/wordml" xmlns:w16se="http://schemas.microsoft.com/office/word/2015/wordml/symex" xmlns:wpg="http://schemas.microsoft.com/office/word/2010/wordprocessingGroup" xmlns:wpi="http://schemas.microsoft.com/office/word/2010/wordprocessingInk" xmlns:wne="http://schemas.microsoft.com/office/word/2006/wordml" xmlns:wps="http://schemas.microsoft.com/office/word/2010/wordprocessingShape" mc:Ignorable="w14 w15 w16se wp14">
   <w:body>
     <w:p/>
     <w:p/>
@@ -401,8 +401,10 @@
           <w:sz w:val="24"/>
           <w:szCs w:val="24"/>
         </w:rPr>
-        <w:t>/password reset</w:t>
-      </w:r>
+        <w:t>/view</w:t>
+      </w:r>
+      <w:bookmarkStart w:id="0" w:name="_GoBack"/>
+      <w:bookmarkEnd w:id="0"/>
     </w:p>
     <w:p>
       <w:pPr>
@@ -424,7 +426,7 @@
           <w:sz w:val="24"/>
           <w:szCs w:val="24"/>
         </w:rPr>
-        <w:t>/delete user account</w:t>
+        <w:t>/password reset</w:t>
       </w:r>
     </w:p>
     <w:p>
@@ -447,15 +449,7 @@
           <w:sz w:val="24"/>
           <w:szCs w:val="24"/>
         </w:rPr>
-        <w:t>/upload file</w:t>
-      </w:r>
-      <w:r>
-        <w:rPr>
-          <w:rFonts w:ascii="Times New Roman" w:hAnsi="Times New Roman" w:cs="Times New Roman"/>
-          <w:sz w:val="24"/>
-          <w:szCs w:val="24"/>
-        </w:rPr>
-        <w:t xml:space="preserve"> </w:t>
+        <w:t>/delete user account</w:t>
       </w:r>
     </w:p>
     <w:p>
@@ -478,7 +472,15 @@
           <w:sz w:val="24"/>
           <w:szCs w:val="24"/>
         </w:rPr>
-        <w:t>/download file</w:t>
+        <w:t>/upload file</w:t>
+      </w:r>
+      <w:r>
+        <w:rPr>
+          <w:rFonts w:ascii="Times New Roman" w:hAnsi="Times New Roman" w:cs="Times New Roman"/>
+          <w:sz w:val="24"/>
+          <w:szCs w:val="24"/>
+        </w:rPr>
+        <w:t xml:space="preserve"> </w:t>
       </w:r>
     </w:p>
     <w:p>
@@ -501,7 +503,7 @@
           <w:sz w:val="24"/>
           <w:szCs w:val="24"/>
         </w:rPr>
-        <w:t>/create folder</w:t>
+        <w:t>/download file</w:t>
       </w:r>
     </w:p>
     <w:p>
@@ -524,7 +526,7 @@
           <w:sz w:val="24"/>
           <w:szCs w:val="24"/>
         </w:rPr>
-        <w:t>/delete folder</w:t>
+        <w:t>/create folder</w:t>
       </w:r>
     </w:p>
     <w:p>
@@ -547,7 +549,7 @@
           <w:sz w:val="24"/>
           <w:szCs w:val="24"/>
         </w:rPr>
-        <w:t>/delete file</w:t>
+        <w:t>/delete folder</w:t>
       </w:r>
     </w:p>
     <w:p>
@@ -570,15 +572,7 @@
           <w:sz w:val="24"/>
           <w:szCs w:val="24"/>
         </w:rPr>
-        <w:t>/</w:t>
-      </w:r>
-      <w:r>
-        <w:rPr>
-          <w:rFonts w:ascii="Times New Roman" w:hAnsi="Times New Roman" w:cs="Times New Roman"/>
-          <w:sz w:val="24"/>
-          <w:szCs w:val="24"/>
-        </w:rPr>
-        <w:t>rename folder</w:t>
+        <w:t>/delete file</w:t>
       </w:r>
     </w:p>
     <w:p>
@@ -601,6 +595,37 @@
           <w:sz w:val="24"/>
           <w:szCs w:val="24"/>
         </w:rPr>
+        <w:t>/</w:t>
+      </w:r>
+      <w:r>
+        <w:rPr>
+          <w:rFonts w:ascii="Times New Roman" w:hAnsi="Times New Roman" w:cs="Times New Roman"/>
+          <w:sz w:val="24"/>
+          <w:szCs w:val="24"/>
+        </w:rPr>
+        <w:t>rename folder</w:t>
+      </w:r>
+    </w:p>
+    <w:p>
+      <w:pPr>
+        <w:pStyle w:val="ListParagraph"/>
+        <w:numPr>
+          <w:ilvl w:val="0"/>
+          <w:numId w:val="1"/>
+        </w:numPr>
+        <w:jc w:val="both"/>
+        <w:rPr>
+          <w:rFonts w:ascii="Times New Roman" w:hAnsi="Times New Roman" w:cs="Times New Roman"/>
+          <w:sz w:val="24"/>
+          <w:szCs w:val="24"/>
+        </w:rPr>
+      </w:pPr>
+      <w:r>
+        <w:rPr>
+          <w:rFonts w:ascii="Times New Roman" w:hAnsi="Times New Roman" w:cs="Times New Roman"/>
+          <w:sz w:val="24"/>
+          <w:szCs w:val="24"/>
+        </w:rPr>
         <w:t>/sort by date</w:t>
       </w:r>
       <w:r>
@@ -611,8 +636,6 @@
         </w:rPr>
         <w:t xml:space="preserve"> or</w:t>
       </w:r>
-      <w:bookmarkStart w:id="0" w:name="_GoBack"/>
-      <w:bookmarkEnd w:id="0"/>
       <w:r>
         <w:rPr>
           <w:rFonts w:ascii="Times New Roman" w:hAnsi="Times New Roman" w:cs="Times New Roman"/>
@@ -785,7 +808,7 @@
 </file>
 
 <file path=word/numbering.xml><?xml version="1.0" encoding="utf-8"?>
-<w:numbering xmlns:wpc="http://schemas.microsoft.com/office/word/2010/wordprocessingCanvas" xmlns:mc="http://schemas.openxmlformats.org/markup-compatibility/2006" xmlns:o="urn:schemas-microsoft-com:office:office" xmlns:r="http://schemas.openxmlformats.org/officeDocument/2006/relationships" xmlns:m="http://schemas.openxmlformats.org/officeDocument/2006/math" xmlns:v="urn:schemas-microsoft-com:vml" xmlns:wp14="http://schemas.microsoft.com/office/word/2010/wordprocessingDrawing" xmlns:wp="http://schemas.openxmlformats.org/drawingml/2006/wordprocessingDrawing" xmlns:w10="urn:schemas-microsoft-com:office:word" xmlns:w="http://schemas.openxmlformats.org/wordprocessingml/2006/main" xmlns:w14="http://schemas.microsoft.com/office/word/2010/wordml" xmlns:w15="http://schemas.microsoft.com/office/word/2012/wordml" xmlns:wpg="http://schemas.microsoft.com/office/word/2010/wordprocessingGroup" xmlns:wpi="http://schemas.microsoft.com/office/word/2010/wordprocessingInk" xmlns:wne="http://schemas.microsoft.com/office/word/2006/wordml" xmlns:wps="http://schemas.microsoft.com/office/word/2010/wordprocessingShape" mc:Ignorable="w14 w15 wp14">
+<w:numbering xmlns:wpc="http://schemas.microsoft.com/office/word/2010/wordprocessingCanvas" xmlns:cx="http://schemas.microsoft.com/office/drawing/2014/chartex" xmlns:cx1="http://schemas.microsoft.com/office/drawing/2015/9/8/chartex" xmlns:cx2="http://schemas.microsoft.com/office/drawing/2015/10/21/chartex" xmlns:cx3="http://schemas.microsoft.com/office/drawing/2016/5/9/chartex" xmlns:cx4="http://schemas.microsoft.com/office/drawing/2016/5/10/chartex" xmlns:cx5="http://schemas.microsoft.com/office/drawing/2016/5/11/chartex" xmlns:mc="http://schemas.openxmlformats.org/markup-compatibility/2006" xmlns:o="urn:schemas-microsoft-com:office:office" xmlns:r="http://schemas.openxmlformats.org/officeDocument/2006/relationships" xmlns:m="http://schemas.openxmlformats.org/officeDocument/2006/math" xmlns:v="urn:schemas-microsoft-com:vml" xmlns:wp14="http://schemas.microsoft.com/office/word/2010/wordprocessingDrawing" xmlns:wp="http://schemas.openxmlformats.org/drawingml/2006/wordprocessingDrawing" xmlns:w10="urn:schemas-microsoft-com:office:word" xmlns:w="http://schemas.openxmlformats.org/wordprocessingml/2006/main" xmlns:w14="http://schemas.microsoft.com/office/word/2010/wordml" xmlns:w15="http://schemas.microsoft.com/office/word/2012/wordml" xmlns:w16se="http://schemas.microsoft.com/office/word/2015/wordml/symex" xmlns:wpg="http://schemas.microsoft.com/office/word/2010/wordprocessingGroup" xmlns:wpi="http://schemas.microsoft.com/office/word/2010/wordprocessingInk" xmlns:wne="http://schemas.microsoft.com/office/word/2006/wordml" xmlns:wps="http://schemas.microsoft.com/office/word/2010/wordprocessingShape" mc:Ignorable="w14 w15 w16se wp14">
   <w:abstractNum w:abstractNumId="0" w15:restartNumberingAfterBreak="0">
     <w:nsid w:val="2EAE7EBC"/>
     <w:multiLevelType w:val="hybridMultilevel"/>
@@ -1022,7 +1045,7 @@
 </file>
 
 <file path=word/styles.xml><?xml version="1.0" encoding="utf-8"?>
-<w:styles xmlns:mc="http://schemas.openxmlformats.org/markup-compatibility/2006" xmlns:r="http://schemas.openxmlformats.org/officeDocument/2006/relationships" xmlns:w="http://schemas.openxmlformats.org/wordprocessingml/2006/main" xmlns:w14="http://schemas.microsoft.com/office/word/2010/wordml" xmlns:w15="http://schemas.microsoft.com/office/word/2012/wordml" mc:Ignorable="w14 w15">
+<w:styles xmlns:mc="http://schemas.openxmlformats.org/markup-compatibility/2006" xmlns:r="http://schemas.openxmlformats.org/officeDocument/2006/relationships" xmlns:w="http://schemas.openxmlformats.org/wordprocessingml/2006/main" xmlns:w14="http://schemas.microsoft.com/office/word/2010/wordml" xmlns:w15="http://schemas.microsoft.com/office/word/2012/wordml" xmlns:w16se="http://schemas.microsoft.com/office/word/2015/wordml/symex" mc:Ignorable="w14 w15 w16se">
   <w:docDefaults>
     <w:rPrDefault>
       <w:rPr>
@@ -1038,7 +1061,7 @@
       </w:pPr>
     </w:pPrDefault>
   </w:docDefaults>
-  <w:latentStyles w:defLockedState="0" w:defUIPriority="99" w:defSemiHidden="0" w:defUnhideWhenUsed="0" w:defQFormat="0" w:count="371">
+  <w:latentStyles w:defLockedState="0" w:defUIPriority="99" w:defSemiHidden="0" w:defUnhideWhenUsed="0" w:defQFormat="0" w:count="374">
     <w:lsdException w:name="Normal" w:uiPriority="0" w:qFormat="1"/>
     <w:lsdException w:name="heading 1" w:uiPriority="9" w:qFormat="1"/>
     <w:lsdException w:name="heading 2" w:semiHidden="1" w:uiPriority="9" w:unhideWhenUsed="1" w:qFormat="1"/>
@@ -1144,7 +1167,6 @@
     <w:lsdException w:name="HTML Sample" w:semiHidden="1" w:unhideWhenUsed="1"/>
     <w:lsdException w:name="HTML Typewriter" w:semiHidden="1" w:unhideWhenUsed="1"/>
     <w:lsdException w:name="HTML Variable" w:semiHidden="1" w:unhideWhenUsed="1"/>
-    <w:lsdException w:name="Normal Table" w:semiHidden="1" w:unhideWhenUsed="1"/>
     <w:lsdException w:name="annotation subject" w:semiHidden="1" w:unhideWhenUsed="1"/>
     <w:lsdException w:name="No List" w:semiHidden="1" w:unhideWhenUsed="1"/>
     <w:lsdException w:name="Outline List 1" w:semiHidden="1" w:unhideWhenUsed="1"/>
@@ -1189,7 +1211,6 @@
     <w:lsdException w:name="Table Professional" w:semiHidden="1" w:unhideWhenUsed="1"/>
     <w:lsdException w:name="Table Subtle 1" w:semiHidden="1" w:unhideWhenUsed="1"/>
     <w:lsdException w:name="Table Subtle 2" w:semiHidden="1" w:unhideWhenUsed="1"/>
-    <w:lsdException w:name="Table Web 1" w:semiHidden="1" w:unhideWhenUsed="1"/>
     <w:lsdException w:name="Table Web 2" w:semiHidden="1" w:unhideWhenUsed="1"/>
     <w:lsdException w:name="Table Web 3" w:semiHidden="1" w:unhideWhenUsed="1"/>
     <w:lsdException w:name="Balloon Text" w:semiHidden="1" w:unhideWhenUsed="1"/>
@@ -1410,6 +1431,9 @@
     <w:lsdException w:name="List Table 5 Dark Accent 6" w:uiPriority="50"/>
     <w:lsdException w:name="List Table 6 Colorful Accent 6" w:uiPriority="51"/>
     <w:lsdException w:name="List Table 7 Colorful Accent 6" w:uiPriority="52"/>
+    <w:lsdException w:name="Mention" w:semiHidden="1" w:unhideWhenUsed="1"/>
+    <w:lsdException w:name="Smart Hyperlink" w:semiHidden="1" w:unhideWhenUsed="1"/>
+    <w:lsdException w:name="Hashtag" w:semiHidden="1" w:unhideWhenUsed="1"/>
   </w:latentStyles>
   <w:style w:type="paragraph" w:default="1" w:styleId="Normal">
     <w:name w:val="Normal"/>
